--- a/Data_Visualization_SLA/Agenda_Full.docx
+++ b/Data_Visualization_SLA/Agenda_Full.docx
@@ -121,7 +121,7 @@
           <w:sz w:val="32"/>
           <w:szCs w:val="32"/>
         </w:rPr>
-        <w:t>Where are you from</w:t>
+        <w:t>What is your current role</w:t>
       </w:r>
       <w:r>
         <w:rPr>
@@ -151,7 +151,23 @@
           <w:sz w:val="32"/>
           <w:szCs w:val="32"/>
         </w:rPr>
-        <w:t>Why you choose this workshop?</w:t>
+        <w:t xml:space="preserve">Why </w:t>
+      </w:r>
+      <w:r>
+        <w:rPr>
+          <w:rFonts w:ascii="Times New Roman" w:hAnsi="Times New Roman" w:cs="Times New Roman"/>
+          <w:sz w:val="32"/>
+          <w:szCs w:val="32"/>
+        </w:rPr>
+        <w:t xml:space="preserve">did </w:t>
+      </w:r>
+      <w:r>
+        <w:rPr>
+          <w:rFonts w:ascii="Times New Roman" w:hAnsi="Times New Roman" w:cs="Times New Roman"/>
+          <w:sz w:val="32"/>
+          <w:szCs w:val="32"/>
+        </w:rPr>
+        <w:t>you choose this workshop?</w:t>
       </w:r>
     </w:p>
     <w:p>
@@ -994,15 +1010,7 @@
           <w:sz w:val="32"/>
           <w:szCs w:val="32"/>
         </w:rPr>
-        <w:t xml:space="preserve">Col = </w:t>
-      </w:r>
-      <w:r>
-        <w:rPr>
-          <w:rFonts w:ascii="Times New Roman" w:hAnsi="Times New Roman" w:cs="Times New Roman"/>
-          <w:sz w:val="32"/>
-          <w:szCs w:val="32"/>
-        </w:rPr>
-        <w:t xml:space="preserve">Date Time </w:t>
+        <w:t xml:space="preserve">Col = Date Time </w:t>
       </w:r>
     </w:p>
     <w:p>
@@ -1024,15 +1032,7 @@
           <w:sz w:val="32"/>
           <w:szCs w:val="32"/>
         </w:rPr>
-        <w:t xml:space="preserve">Row = </w:t>
-      </w:r>
-      <w:r>
-        <w:rPr>
-          <w:rFonts w:ascii="Times New Roman" w:hAnsi="Times New Roman" w:cs="Times New Roman"/>
-          <w:sz w:val="32"/>
-          <w:szCs w:val="32"/>
-        </w:rPr>
-        <w:t>Number of Records</w:t>
+        <w:t>Row = Number of Records</w:t>
       </w:r>
     </w:p>
     <w:p>
@@ -1459,15 +1459,7 @@
           <w:sz w:val="32"/>
           <w:szCs w:val="32"/>
         </w:rPr>
-        <w:t>Detail = UFO Shape</w:t>
-      </w:r>
-      <w:r>
-        <w:rPr>
-          <w:rFonts w:ascii="Times New Roman" w:hAnsi="Times New Roman" w:cs="Times New Roman"/>
-          <w:sz w:val="32"/>
-          <w:szCs w:val="32"/>
-        </w:rPr>
-        <w:t xml:space="preserve"> &amp; State</w:t>
+        <w:t>Detail = UFO Shape &amp; State</w:t>
       </w:r>
     </w:p>
     <w:p>
@@ -1489,15 +1481,7 @@
           <w:sz w:val="32"/>
           <w:szCs w:val="32"/>
         </w:rPr>
-        <w:t xml:space="preserve">Text = </w:t>
-      </w:r>
-      <w:r>
-        <w:rPr>
-          <w:rFonts w:ascii="Times New Roman" w:hAnsi="Times New Roman" w:cs="Times New Roman"/>
-          <w:sz w:val="32"/>
-          <w:szCs w:val="32"/>
-        </w:rPr>
-        <w:t>State</w:t>
+        <w:t>Text = State</w:t>
       </w:r>
     </w:p>
     <w:p>
@@ -1519,8 +1503,17 @@
           <w:sz w:val="32"/>
           <w:szCs w:val="32"/>
         </w:rPr>
-        <w:t>Filter UFO Shape to Fireball &amp; Triangle</w:t>
-      </w:r>
+        <w:t xml:space="preserve">Filter UFO Shape to Fireball &amp; Triangle </w:t>
+      </w:r>
+    </w:p>
+    <w:p>
+      <w:pPr>
+        <w:rPr>
+          <w:rFonts w:ascii="Times New Roman" w:hAnsi="Times New Roman" w:cs="Times New Roman"/>
+          <w:sz w:val="32"/>
+          <w:szCs w:val="32"/>
+        </w:rPr>
+      </w:pPr>
       <w:bookmarkStart w:id="0" w:name="_GoBack"/>
       <w:bookmarkEnd w:id="0"/>
       <w:r>
@@ -1529,32 +1522,7 @@
           <w:sz w:val="32"/>
           <w:szCs w:val="32"/>
         </w:rPr>
-        <w:t xml:space="preserve"> </w:t>
-      </w:r>
-    </w:p>
-    <w:p>
-      <w:pPr>
-        <w:rPr>
-          <w:rFonts w:ascii="Times New Roman" w:hAnsi="Times New Roman" w:cs="Times New Roman"/>
-          <w:sz w:val="32"/>
-          <w:szCs w:val="32"/>
-        </w:rPr>
-      </w:pPr>
-    </w:p>
-    <w:p>
-      <w:pPr>
-        <w:rPr>
-          <w:rFonts w:ascii="Times New Roman" w:hAnsi="Times New Roman" w:cs="Times New Roman"/>
-          <w:sz w:val="32"/>
-          <w:szCs w:val="32"/>
-        </w:rPr>
-      </w:pPr>
-      <w:r>
-        <w:rPr>
-          <w:rFonts w:ascii="Times New Roman" w:hAnsi="Times New Roman" w:cs="Times New Roman"/>
-          <w:sz w:val="32"/>
-          <w:szCs w:val="32"/>
-        </w:rPr>
+        <w:lastRenderedPageBreak/>
         <w:t xml:space="preserve">3:30PM – 4:00PM Computational Data Visualization Activity </w:t>
       </w:r>
     </w:p>
@@ -3268,6 +3236,36 @@
       <w:contextualSpacing/>
     </w:pPr>
   </w:style>
+  <w:style w:type="paragraph" w:styleId="BalloonText">
+    <w:name w:val="Balloon Text"/>
+    <w:basedOn w:val="Normal"/>
+    <w:link w:val="BalloonTextChar"/>
+    <w:uiPriority w:val="99"/>
+    <w:semiHidden/>
+    <w:unhideWhenUsed/>
+    <w:rsid w:val="007B46BC"/>
+    <w:pPr>
+      <w:spacing w:after="0" w:line="240" w:lineRule="auto"/>
+    </w:pPr>
+    <w:rPr>
+      <w:rFonts w:ascii="Segoe UI" w:hAnsi="Segoe UI" w:cs="Segoe UI"/>
+      <w:sz w:val="18"/>
+      <w:szCs w:val="18"/>
+    </w:rPr>
+  </w:style>
+  <w:style w:type="character" w:customStyle="1" w:styleId="BalloonTextChar">
+    <w:name w:val="Balloon Text Char"/>
+    <w:basedOn w:val="DefaultParagraphFont"/>
+    <w:link w:val="BalloonText"/>
+    <w:uiPriority w:val="99"/>
+    <w:semiHidden/>
+    <w:rsid w:val="007B46BC"/>
+    <w:rPr>
+      <w:rFonts w:ascii="Segoe UI" w:hAnsi="Segoe UI" w:cs="Segoe UI"/>
+      <w:sz w:val="18"/>
+      <w:szCs w:val="18"/>
+    </w:rPr>
+  </w:style>
 </w:styles>
 </file>
 
